--- a/5сем/ПИС/лаб3 ПИС Кулешов.docx
+++ b/5сем/ПИС/лаб3 ПИС Кулешов.docx
@@ -187,7 +187,6 @@
           <w:bCs/>
           <w:sz w:val="32"/>
           <w:szCs w:val="32"/>
-          <w:lang w:val="en-US"/>
         </w:rPr>
         <w:t>/</w:t>
       </w:r>
@@ -748,10 +747,7 @@
               <w:tab w:val="right" w:leader="dot" w:pos="9344"/>
             </w:tabs>
             <w:rPr>
-              <w:rFonts w:ascii="Times New Roman" w:hAnsi="Times New Roman" w:cs="Times New Roman"/>
               <w:noProof/>
-              <w:sz w:val="28"/>
-              <w:szCs w:val="28"/>
             </w:rPr>
           </w:pPr>
           <w:r>
@@ -803,7 +799,7 @@
               <w:lang w:eastAsia="ru-RU"/>
             </w:rPr>
           </w:pPr>
-          <w:hyperlink w:anchor="_Toc176858296" w:history="1">
+          <w:hyperlink w:anchor="_Toc179557566" w:history="1">
             <w:r>
               <w:rPr>
                 <w:rStyle w:val="a6"/>
@@ -862,7 +858,7 @@
                 <w:sz w:val="28"/>
                 <w:szCs w:val="28"/>
               </w:rPr>
-              <w:instrText xml:space="preserve"> PAGEREF _Toc176858296 \h </w:instrText>
+              <w:instrText xml:space="preserve"> PAGEREF _Toc179557566 \h </w:instrText>
             </w:r>
             <w:r>
               <w:rPr>
@@ -920,7 +916,7 @@
               <w:lang w:eastAsia="ru-RU"/>
             </w:rPr>
           </w:pPr>
-          <w:hyperlink w:anchor="_Toc176858297" w:history="1">
+          <w:hyperlink w:anchor="_Toc179557567" w:history="1">
             <w:r>
               <w:rPr>
                 <w:rStyle w:val="a6"/>
@@ -979,7 +975,7 @@
                 <w:sz w:val="28"/>
                 <w:szCs w:val="28"/>
               </w:rPr>
-              <w:instrText xml:space="preserve"> PAGEREF _Toc176858297 \h </w:instrText>
+              <w:instrText xml:space="preserve"> PAGEREF _Toc179557567 \h </w:instrText>
             </w:r>
             <w:r>
               <w:rPr>
@@ -1037,7 +1033,7 @@
               <w:lang w:eastAsia="ru-RU"/>
             </w:rPr>
           </w:pPr>
-          <w:hyperlink w:anchor="_Toc176858298" w:history="1">
+          <w:hyperlink w:anchor="_Toc179557568" w:history="1">
             <w:r>
               <w:rPr>
                 <w:rStyle w:val="a6"/>
@@ -1096,7 +1092,7 @@
                 <w:sz w:val="28"/>
                 <w:szCs w:val="28"/>
               </w:rPr>
-              <w:instrText xml:space="preserve"> PAGEREF _Toc176858298 \h </w:instrText>
+              <w:instrText xml:space="preserve"> PAGEREF _Toc179557568 \h </w:instrText>
             </w:r>
             <w:r>
               <w:rPr>
@@ -1125,7 +1121,7 @@
                 <w:sz w:val="28"/>
                 <w:szCs w:val="28"/>
               </w:rPr>
-              <w:t>3</w:t>
+              <w:t>4</w:t>
             </w:r>
             <w:r>
               <w:rPr>
@@ -1154,7 +1150,7 @@
               <w:lang w:eastAsia="ru-RU"/>
             </w:rPr>
           </w:pPr>
-          <w:hyperlink w:anchor="_Toc176858299" w:history="1">
+          <w:hyperlink w:anchor="_Toc179557569" w:history="1">
             <w:r>
               <w:rPr>
                 <w:rStyle w:val="a6"/>
@@ -1213,7 +1209,7 @@
                 <w:sz w:val="28"/>
                 <w:szCs w:val="28"/>
               </w:rPr>
-              <w:instrText xml:space="preserve"> PAGEREF _Toc176858299 \h </w:instrText>
+              <w:instrText xml:space="preserve"> PAGEREF _Toc179557569 \h </w:instrText>
             </w:r>
             <w:r>
               <w:rPr>
@@ -1242,124 +1238,7 @@
                 <w:sz w:val="28"/>
                 <w:szCs w:val="28"/>
               </w:rPr>
-              <w:t>6</w:t>
-            </w:r>
-            <w:r>
-              <w:rPr>
-                <w:rFonts w:ascii="Times New Roman" w:hAnsi="Times New Roman" w:cs="Times New Roman"/>
-                <w:noProof/>
-                <w:webHidden/>
-                <w:sz w:val="28"/>
-                <w:szCs w:val="28"/>
-              </w:rPr>
-              <w:fldChar w:fldCharType="end"/>
-            </w:r>
-          </w:hyperlink>
-        </w:p>
-        <w:p>
-          <w:pPr>
-            <w:pStyle w:val="11"/>
-            <w:tabs>
-              <w:tab w:val="left" w:pos="440"/>
-              <w:tab w:val="right" w:leader="dot" w:pos="9345"/>
-            </w:tabs>
-            <w:rPr>
-              <w:rFonts w:ascii="Times New Roman" w:hAnsi="Times New Roman" w:cs="Times New Roman"/>
-              <w:noProof/>
-              <w:sz w:val="28"/>
-              <w:szCs w:val="28"/>
-              <w:lang w:eastAsia="ru-RU"/>
-            </w:rPr>
-          </w:pPr>
-          <w:hyperlink w:anchor="_Toc176858300" w:history="1">
-            <w:r>
-              <w:rPr>
-                <w:rStyle w:val="a6"/>
-                <w:rFonts w:ascii="Times New Roman" w:hAnsi="Times New Roman" w:cs="Times New Roman"/>
-                <w:noProof/>
-                <w:sz w:val="28"/>
-                <w:szCs w:val="28"/>
-              </w:rPr>
-              <w:t>5.</w:t>
-            </w:r>
-            <w:r>
-              <w:rPr>
-                <w:rFonts w:ascii="Times New Roman" w:hAnsi="Times New Roman" w:cs="Times New Roman"/>
-                <w:noProof/>
-                <w:sz w:val="28"/>
-                <w:szCs w:val="28"/>
-                <w:lang w:eastAsia="ru-RU"/>
-              </w:rPr>
-              <w:tab/>
-            </w:r>
-            <w:r>
-              <w:rPr>
-                <w:rStyle w:val="a6"/>
-                <w:rFonts w:ascii="Times New Roman" w:hAnsi="Times New Roman" w:cs="Times New Roman"/>
-                <w:noProof/>
-                <w:sz w:val="28"/>
-                <w:szCs w:val="28"/>
-              </w:rPr>
-              <w:t>Ответы на контрольные вопросы</w:t>
-            </w:r>
-            <w:r>
-              <w:rPr>
-                <w:rFonts w:ascii="Times New Roman" w:hAnsi="Times New Roman" w:cs="Times New Roman"/>
-                <w:noProof/>
-                <w:webHidden/>
-                <w:sz w:val="28"/>
-                <w:szCs w:val="28"/>
-              </w:rPr>
-              <w:tab/>
-            </w:r>
-            <w:r>
-              <w:rPr>
-                <w:rFonts w:ascii="Times New Roman" w:hAnsi="Times New Roman" w:cs="Times New Roman"/>
-                <w:noProof/>
-                <w:webHidden/>
-                <w:sz w:val="28"/>
-                <w:szCs w:val="28"/>
-              </w:rPr>
-              <w:fldChar w:fldCharType="begin"/>
-            </w:r>
-            <w:r>
-              <w:rPr>
-                <w:rFonts w:ascii="Times New Roman" w:hAnsi="Times New Roman" w:cs="Times New Roman"/>
-                <w:noProof/>
-                <w:webHidden/>
-                <w:sz w:val="28"/>
-                <w:szCs w:val="28"/>
-              </w:rPr>
-              <w:instrText xml:space="preserve"> PAGEREF _Toc176858300 \h </w:instrText>
-            </w:r>
-            <w:r>
-              <w:rPr>
-                <w:rFonts w:ascii="Times New Roman" w:hAnsi="Times New Roman" w:cs="Times New Roman"/>
-                <w:noProof/>
-                <w:webHidden/>
-                <w:sz w:val="28"/>
-                <w:szCs w:val="28"/>
-              </w:rPr>
-            </w:r>
-            <w:r>
-              <w:rPr>
-                <w:rFonts w:ascii="Times New Roman" w:hAnsi="Times New Roman" w:cs="Times New Roman"/>
-                <w:noProof/>
-                <w:webHidden/>
-                <w:sz w:val="28"/>
-                <w:szCs w:val="28"/>
-              </w:rPr>
-              <w:fldChar w:fldCharType="separate"/>
-            </w:r>
-            <w:r>
-              <w:rPr>
-                <w:rFonts w:ascii="Times New Roman" w:hAnsi="Times New Roman" w:cs="Times New Roman"/>
-                <w:noProof/>
-                <w:webHidden/>
-                <w:sz w:val="28"/>
-                <w:szCs w:val="28"/>
-              </w:rPr>
-              <w:t>6</w:t>
+              <w:t>14</w:t>
             </w:r>
             <w:r>
               <w:rPr>
@@ -1669,7 +1548,7 @@
           <w:szCs w:val="28"/>
         </w:rPr>
       </w:pPr>
-      <w:bookmarkStart w:id="0" w:name="_Toc176858296"/>
+      <w:bookmarkStart w:id="0" w:name="_Toc179557566"/>
       <w:r>
         <w:rPr>
           <w:rFonts w:ascii="Times New Roman" w:hAnsi="Times New Roman" w:cs="Times New Roman"/>
@@ -1764,7 +1643,7 @@
           <w:szCs w:val="28"/>
         </w:rPr>
       </w:pPr>
-      <w:bookmarkStart w:id="1" w:name="_Toc176858297"/>
+      <w:bookmarkStart w:id="1" w:name="_Toc179557567"/>
       <w:r>
         <w:rPr>
           <w:rFonts w:ascii="Times New Roman" w:hAnsi="Times New Roman" w:cs="Times New Roman"/>
@@ -2291,7 +2170,6 @@
           <w:szCs w:val="28"/>
           <w:lang w:eastAsia="ru-RU"/>
         </w:rPr>
-        <w:lastRenderedPageBreak/>
         <w:t>Регистрация прихода товара</w:t>
       </w:r>
     </w:p>
@@ -2325,6 +2203,7 @@
           <w:szCs w:val="28"/>
           <w:lang w:eastAsia="ru-RU"/>
         </w:rPr>
+        <w:lastRenderedPageBreak/>
         <w:t>Создайте документ “Поступление товаров и услуг” на основе заказа;</w:t>
       </w:r>
     </w:p>
@@ -2678,7 +2557,7 @@
           <w:szCs w:val="28"/>
         </w:rPr>
       </w:pPr>
-      <w:bookmarkStart w:id="2" w:name="_Toc176858298"/>
+      <w:bookmarkStart w:id="2" w:name="_Toc179557568"/>
       <w:r>
         <w:rPr>
           <w:rFonts w:ascii="Times New Roman" w:hAnsi="Times New Roman" w:cs="Times New Roman"/>
@@ -2746,6 +2625,7 @@
       <w:r>
         <w:rPr>
           <w:rFonts w:ascii="Times New Roman" w:eastAsia="Times New Roman" w:hAnsi="Times New Roman" w:cs="Times New Roman"/>
+          <w:noProof/>
           <w:sz w:val="28"/>
           <w:szCs w:val="28"/>
           <w:lang w:eastAsia="ru-RU"/>
@@ -2876,6 +2756,7 @@
       <w:r>
         <w:rPr>
           <w:rFonts w:ascii="Times New Roman" w:eastAsia="Times New Roman" w:hAnsi="Times New Roman" w:cs="Times New Roman"/>
+          <w:noProof/>
           <w:sz w:val="28"/>
           <w:szCs w:val="28"/>
           <w:lang w:eastAsia="ru-RU"/>
@@ -3026,6 +2907,7 @@
       <w:r>
         <w:rPr>
           <w:rFonts w:ascii="Times New Roman" w:eastAsia="Times New Roman" w:hAnsi="Times New Roman" w:cs="Times New Roman"/>
+          <w:noProof/>
           <w:sz w:val="28"/>
           <w:szCs w:val="28"/>
           <w:lang w:eastAsia="ru-RU"/>
@@ -3136,6 +3018,7 @@
       <w:r>
         <w:rPr>
           <w:rFonts w:ascii="Times New Roman" w:eastAsia="Times New Roman" w:hAnsi="Times New Roman" w:cs="Times New Roman"/>
+          <w:noProof/>
           <w:sz w:val="28"/>
           <w:szCs w:val="28"/>
           <w:lang w:eastAsia="ru-RU"/>
@@ -3246,6 +3129,7 @@
       <w:r>
         <w:rPr>
           <w:rFonts w:ascii="Times New Roman" w:eastAsia="Times New Roman" w:hAnsi="Times New Roman" w:cs="Times New Roman"/>
+          <w:noProof/>
           <w:sz w:val="28"/>
           <w:szCs w:val="28"/>
           <w:lang w:eastAsia="ru-RU"/>
@@ -3356,6 +3240,7 @@
       <w:r>
         <w:rPr>
           <w:rFonts w:ascii="Times New Roman" w:eastAsia="Times New Roman" w:hAnsi="Times New Roman" w:cs="Times New Roman"/>
+          <w:noProof/>
           <w:sz w:val="28"/>
           <w:szCs w:val="28"/>
           <w:lang w:eastAsia="ru-RU"/>
@@ -3466,6 +3351,7 @@
       <w:r>
         <w:rPr>
           <w:rFonts w:ascii="Times New Roman" w:eastAsia="Times New Roman" w:hAnsi="Times New Roman" w:cs="Times New Roman"/>
+          <w:noProof/>
           <w:sz w:val="28"/>
           <w:szCs w:val="28"/>
           <w:lang w:eastAsia="ru-RU"/>
@@ -3575,6 +3461,7 @@
       <w:r>
         <w:rPr>
           <w:rFonts w:ascii="Times New Roman" w:eastAsia="Times New Roman" w:hAnsi="Times New Roman" w:cs="Times New Roman"/>
+          <w:noProof/>
           <w:sz w:val="28"/>
           <w:szCs w:val="28"/>
           <w:lang w:eastAsia="ru-RU"/>
@@ -3685,6 +3572,7 @@
       <w:r>
         <w:rPr>
           <w:rFonts w:ascii="Times New Roman" w:eastAsia="Times New Roman" w:hAnsi="Times New Roman" w:cs="Times New Roman"/>
+          <w:noProof/>
           <w:sz w:val="28"/>
           <w:szCs w:val="28"/>
           <w:lang w:eastAsia="ru-RU"/>
@@ -3742,7 +3630,7 @@
           <w:color w:val="000000"/>
           <w:sz w:val="28"/>
           <w:szCs w:val="28"/>
-          <w:lang w:eastAsia="ru-RU"/>
+          <w:lang w:val="en-US" w:eastAsia="ru-RU"/>
         </w:rPr>
       </w:pPr>
       <w:r>
@@ -3755,6 +3643,8 @@
         </w:rPr>
         <w:t>Рисунок 9 — Итоговые связи документов закупки</w:t>
       </w:r>
+      <w:bookmarkStart w:id="3" w:name="_GoBack"/>
+      <w:bookmarkEnd w:id="3"/>
     </w:p>
     <w:p>
       <w:pPr>
@@ -3772,7 +3662,7 @@
           <w:color w:val="000000"/>
           <w:sz w:val="28"/>
           <w:szCs w:val="28"/>
-          <w:lang w:val="en-US" w:eastAsia="ru-RU"/>
+          <w:lang w:eastAsia="ru-RU"/>
         </w:rPr>
       </w:pPr>
     </w:p>
@@ -3824,6 +3714,7 @@
       <w:r>
         <w:rPr>
           <w:rFonts w:ascii="Times New Roman" w:eastAsia="Times New Roman" w:hAnsi="Times New Roman" w:cs="Times New Roman"/>
+          <w:noProof/>
           <w:sz w:val="28"/>
           <w:szCs w:val="28"/>
           <w:lang w:eastAsia="ru-RU"/>
@@ -3934,6 +3825,7 @@
       <w:r>
         <w:rPr>
           <w:rFonts w:ascii="Times New Roman" w:eastAsia="Times New Roman" w:hAnsi="Times New Roman" w:cs="Times New Roman"/>
+          <w:noProof/>
           <w:sz w:val="28"/>
           <w:szCs w:val="28"/>
           <w:lang w:eastAsia="ru-RU"/>
@@ -4053,6 +3945,7 @@
       <w:r>
         <w:rPr>
           <w:rFonts w:ascii="Times New Roman" w:eastAsia="Times New Roman" w:hAnsi="Times New Roman" w:cs="Times New Roman"/>
+          <w:noProof/>
           <w:sz w:val="28"/>
           <w:szCs w:val="28"/>
           <w:lang w:eastAsia="ru-RU"/>
@@ -4163,6 +4056,7 @@
       <w:r>
         <w:rPr>
           <w:rFonts w:ascii="Times New Roman" w:eastAsia="Times New Roman" w:hAnsi="Times New Roman" w:cs="Times New Roman"/>
+          <w:noProof/>
           <w:sz w:val="28"/>
           <w:szCs w:val="28"/>
           <w:lang w:eastAsia="ru-RU"/>
@@ -4271,6 +4165,7 @@
       <w:r>
         <w:rPr>
           <w:rFonts w:ascii="Times New Roman" w:eastAsia="Times New Roman" w:hAnsi="Times New Roman" w:cs="Times New Roman"/>
+          <w:noProof/>
           <w:sz w:val="28"/>
           <w:szCs w:val="28"/>
           <w:lang w:eastAsia="ru-RU"/>
@@ -4381,6 +4276,7 @@
       <w:r>
         <w:rPr>
           <w:rFonts w:ascii="Times New Roman" w:eastAsia="Times New Roman" w:hAnsi="Times New Roman" w:cs="Times New Roman"/>
+          <w:noProof/>
           <w:sz w:val="28"/>
           <w:szCs w:val="28"/>
           <w:lang w:eastAsia="ru-RU"/>
@@ -4490,6 +4386,7 @@
       <w:r>
         <w:rPr>
           <w:rFonts w:ascii="Times New Roman" w:eastAsia="Times New Roman" w:hAnsi="Times New Roman" w:cs="Times New Roman"/>
+          <w:noProof/>
           <w:sz w:val="28"/>
           <w:szCs w:val="28"/>
           <w:lang w:eastAsia="ru-RU"/>
@@ -4623,7 +4520,7 @@
           <w:szCs w:val="28"/>
         </w:rPr>
       </w:pPr>
-      <w:bookmarkStart w:id="3" w:name="_Toc176858299"/>
+      <w:bookmarkStart w:id="4" w:name="_Toc179557569"/>
       <w:r>
         <w:rPr>
           <w:rFonts w:ascii="Times New Roman" w:hAnsi="Times New Roman" w:cs="Times New Roman"/>
@@ -4633,7 +4530,7 @@
         </w:rPr>
         <w:t>Вывод</w:t>
       </w:r>
-      <w:bookmarkEnd w:id="3"/>
+      <w:bookmarkEnd w:id="4"/>
     </w:p>
     <w:p>
       <w:pPr>
@@ -4645,8 +4542,6 @@
           <w:szCs w:val="28"/>
         </w:rPr>
       </w:pPr>
-      <w:bookmarkStart w:id="4" w:name="_GoBack"/>
-      <w:bookmarkEnd w:id="4"/>
       <w:r>
         <w:rPr>
           <w:rFonts w:ascii="Times New Roman" w:hAnsi="Times New Roman" w:cs="Times New Roman"/>
@@ -7286,7 +7181,7 @@
 </file>
 
 <file path=customXml/itemProps1.xml><?xml version="1.0" encoding="utf-8"?>
-<ds:datastoreItem xmlns:ds="http://schemas.openxmlformats.org/officeDocument/2006/customXml" ds:itemID="{3064378C-DEAB-48B5-A624-4E236D6CA165}">
+<ds:datastoreItem xmlns:ds="http://schemas.openxmlformats.org/officeDocument/2006/customXml" ds:itemID="{4AA686AB-B223-4107-9253-0DA0B66792B5}">
   <ds:schemaRefs>
     <ds:schemaRef ds:uri="http://schemas.openxmlformats.org/officeDocument/2006/bibliography"/>
   </ds:schemaRefs>
